--- a/Documentazione/Documenti di Progetto/Documenti di Testing/Catene di Test/EasyGDPR_TestChain_R3.4.2_v1.00.docx
+++ b/Documentazione/Documenti di Progetto/Documenti di Testing/Catene di Test/EasyGDPR_TestChain_R3.4.2_v1.00.docx
@@ -675,69 +675,71 @@
                 <w:sz w:val="24"/>
                 <w:szCs w:val="24"/>
               </w:rPr>
-              <w:t>R3.4.2.4</w:t>
-            </w:r>
-          </w:p>
-          <w:p>
-            <w:pPr>
-              <w:rPr>
-                <w:rFonts w:ascii="Arial" w:hAnsi="Arial" w:cs="Arial"/>
-                <w:sz w:val="24"/>
-                <w:szCs w:val="24"/>
-              </w:rPr>
-            </w:pPr>
-            <w:r>
-              <w:rPr>
-                <w:rFonts w:ascii="Arial" w:hAnsi="Arial" w:cs="Arial"/>
-                <w:sz w:val="24"/>
-                <w:szCs w:val="24"/>
-              </w:rPr>
-              <w:t>1</w:t>
-            </w:r>
-          </w:p>
-        </w:tc>
-        <w:tc>
-          <w:tcPr>
-            <w:tcW w:w="2407" w:type="dxa"/>
-          </w:tcPr>
-          <w:p>
-            <w:pPr>
-              <w:rPr>
-                <w:rFonts w:ascii="Arial" w:hAnsi="Arial" w:cs="Arial"/>
-                <w:sz w:val="24"/>
-                <w:szCs w:val="24"/>
-              </w:rPr>
-            </w:pPr>
-            <w:r>
-              <w:rPr>
-                <w:rFonts w:ascii="Arial" w:hAnsi="Arial" w:cs="Arial"/>
-                <w:sz w:val="24"/>
-                <w:szCs w:val="24"/>
-              </w:rPr>
-              <w:t>Inserisci un titolo</w:t>
-            </w:r>
-          </w:p>
-        </w:tc>
-        <w:tc>
-          <w:tcPr>
-            <w:tcW w:w="2407" w:type="dxa"/>
-          </w:tcPr>
-          <w:p>
-            <w:pPr>
-              <w:rPr>
-                <w:rFonts w:ascii="Arial" w:hAnsi="Arial" w:cs="Arial"/>
-                <w:sz w:val="24"/>
-                <w:szCs w:val="24"/>
-              </w:rPr>
-            </w:pPr>
-            <w:r>
-              <w:rPr>
-                <w:rFonts w:ascii="Arial" w:hAnsi="Arial" w:cs="Arial"/>
-                <w:sz w:val="24"/>
-                <w:szCs w:val="24"/>
-              </w:rPr>
-              <w:t>Il titolo viene accettato</w:t>
-            </w:r>
+              <w:t>R3.4.2.3</w:t>
+            </w:r>
+          </w:p>
+          <w:p>
+            <w:pPr>
+              <w:rPr>
+                <w:rFonts w:ascii="Arial" w:hAnsi="Arial" w:cs="Arial"/>
+                <w:sz w:val="24"/>
+                <w:szCs w:val="24"/>
+              </w:rPr>
+            </w:pPr>
+            <w:r>
+              <w:rPr>
+                <w:rFonts w:ascii="Arial" w:hAnsi="Arial" w:cs="Arial"/>
+                <w:sz w:val="24"/>
+                <w:szCs w:val="24"/>
+              </w:rPr>
+              <w:t>4</w:t>
+            </w:r>
+          </w:p>
+        </w:tc>
+        <w:tc>
+          <w:tcPr>
+            <w:tcW w:w="2407" w:type="dxa"/>
+          </w:tcPr>
+          <w:p>
+            <w:pPr>
+              <w:rPr>
+                <w:rFonts w:ascii="Arial" w:hAnsi="Arial" w:cs="Arial"/>
+                <w:sz w:val="24"/>
+                <w:szCs w:val="24"/>
+              </w:rPr>
+            </w:pPr>
+            <w:r>
+              <w:rPr>
+                <w:rFonts w:ascii="Arial" w:hAnsi="Arial" w:cs="Arial"/>
+                <w:sz w:val="24"/>
+                <w:szCs w:val="24"/>
+              </w:rPr>
+              <w:t>Inserire una data di fine evento antecedente a quella di inizio evento</w:t>
+            </w:r>
+          </w:p>
+        </w:tc>
+        <w:tc>
+          <w:tcPr>
+            <w:tcW w:w="2407" w:type="dxa"/>
+          </w:tcPr>
+          <w:p>
+            <w:pPr>
+              <w:rPr>
+                <w:rFonts w:ascii="Arial" w:hAnsi="Arial" w:cs="Arial"/>
+                <w:sz w:val="24"/>
+                <w:szCs w:val="24"/>
+              </w:rPr>
+            </w:pPr>
+            <w:r>
+              <w:rPr>
+                <w:rFonts w:ascii="Arial" w:hAnsi="Arial" w:cs="Arial"/>
+                <w:sz w:val="24"/>
+                <w:szCs w:val="24"/>
+              </w:rPr>
+              <w:t>Non si può inserire tale data</w:t>
+            </w:r>
+            <w:bookmarkStart w:id="1" w:name="_GoBack"/>
+            <w:bookmarkEnd w:id="1"/>
           </w:p>
         </w:tc>
         <w:tc>
@@ -774,7 +776,7 @@
                 <w:sz w:val="24"/>
                 <w:szCs w:val="24"/>
               </w:rPr>
-              <w:t>R3.4.2.5</w:t>
+              <w:t>R3.4.2.4</w:t>
             </w:r>
           </w:p>
           <w:p>
@@ -813,29 +815,29 @@
                 <w:sz w:val="24"/>
                 <w:szCs w:val="24"/>
               </w:rPr>
-              <w:t>Inserisci dei dettagli</w:t>
-            </w:r>
-          </w:p>
-        </w:tc>
-        <w:tc>
-          <w:tcPr>
-            <w:tcW w:w="2407" w:type="dxa"/>
-          </w:tcPr>
-          <w:p>
-            <w:pPr>
-              <w:rPr>
-                <w:rFonts w:ascii="Arial" w:hAnsi="Arial" w:cs="Arial"/>
-                <w:sz w:val="24"/>
-                <w:szCs w:val="24"/>
-              </w:rPr>
-            </w:pPr>
-            <w:r>
-              <w:rPr>
-                <w:rFonts w:ascii="Arial" w:hAnsi="Arial" w:cs="Arial"/>
-                <w:sz w:val="24"/>
-                <w:szCs w:val="24"/>
-              </w:rPr>
-              <w:t>I dettagli vengono accettati</w:t>
+              <w:t>Inserisci un titolo</w:t>
+            </w:r>
+          </w:p>
+        </w:tc>
+        <w:tc>
+          <w:tcPr>
+            <w:tcW w:w="2407" w:type="dxa"/>
+          </w:tcPr>
+          <w:p>
+            <w:pPr>
+              <w:rPr>
+                <w:rFonts w:ascii="Arial" w:hAnsi="Arial" w:cs="Arial"/>
+                <w:sz w:val="24"/>
+                <w:szCs w:val="24"/>
+              </w:rPr>
+            </w:pPr>
+            <w:r>
+              <w:rPr>
+                <w:rFonts w:ascii="Arial" w:hAnsi="Arial" w:cs="Arial"/>
+                <w:sz w:val="24"/>
+                <w:szCs w:val="24"/>
+              </w:rPr>
+              <w:t>Il titolo viene accettato</w:t>
             </w:r>
           </w:p>
         </w:tc>
@@ -873,51 +875,68 @@
                 <w:sz w:val="24"/>
                 <w:szCs w:val="24"/>
               </w:rPr>
-              <w:t>R3.4.2.6</w:t>
-            </w:r>
-          </w:p>
-        </w:tc>
-        <w:tc>
-          <w:tcPr>
-            <w:tcW w:w="2407" w:type="dxa"/>
-          </w:tcPr>
-          <w:p>
-            <w:pPr>
-              <w:rPr>
-                <w:rFonts w:ascii="Arial" w:hAnsi="Arial" w:cs="Arial"/>
-                <w:sz w:val="24"/>
-                <w:szCs w:val="24"/>
-              </w:rPr>
-            </w:pPr>
-            <w:r>
-              <w:rPr>
-                <w:rFonts w:ascii="Arial" w:hAnsi="Arial" w:cs="Arial"/>
-                <w:sz w:val="24"/>
-                <w:szCs w:val="24"/>
-              </w:rPr>
-              <w:t>Seleziona un livello di urgenza</w:t>
-            </w:r>
-          </w:p>
-        </w:tc>
-        <w:tc>
-          <w:tcPr>
-            <w:tcW w:w="2407" w:type="dxa"/>
-          </w:tcPr>
-          <w:p>
-            <w:pPr>
-              <w:rPr>
-                <w:rFonts w:ascii="Arial" w:hAnsi="Arial" w:cs="Arial"/>
-                <w:sz w:val="24"/>
-                <w:szCs w:val="24"/>
-              </w:rPr>
-            </w:pPr>
-            <w:r>
-              <w:rPr>
-                <w:rFonts w:ascii="Arial" w:hAnsi="Arial" w:cs="Arial"/>
-                <w:sz w:val="24"/>
-                <w:szCs w:val="24"/>
-              </w:rPr>
-              <w:t>Adesso non succede nulla, la scelta si ripercuoterà sul colore del evento nel calendario e nelle notifiche</w:t>
+              <w:t>R3.4.2.5</w:t>
+            </w:r>
+          </w:p>
+          <w:p>
+            <w:pPr>
+              <w:rPr>
+                <w:rFonts w:ascii="Arial" w:hAnsi="Arial" w:cs="Arial"/>
+                <w:sz w:val="24"/>
+                <w:szCs w:val="24"/>
+              </w:rPr>
+            </w:pPr>
+            <w:r>
+              <w:rPr>
+                <w:rFonts w:ascii="Arial" w:hAnsi="Arial" w:cs="Arial"/>
+                <w:sz w:val="24"/>
+                <w:szCs w:val="24"/>
+              </w:rPr>
+              <w:t>1</w:t>
+            </w:r>
+          </w:p>
+        </w:tc>
+        <w:tc>
+          <w:tcPr>
+            <w:tcW w:w="2407" w:type="dxa"/>
+          </w:tcPr>
+          <w:p>
+            <w:pPr>
+              <w:rPr>
+                <w:rFonts w:ascii="Arial" w:hAnsi="Arial" w:cs="Arial"/>
+                <w:sz w:val="24"/>
+                <w:szCs w:val="24"/>
+              </w:rPr>
+            </w:pPr>
+            <w:r>
+              <w:rPr>
+                <w:rFonts w:ascii="Arial" w:hAnsi="Arial" w:cs="Arial"/>
+                <w:sz w:val="24"/>
+                <w:szCs w:val="24"/>
+              </w:rPr>
+              <w:t>Inserisci dei dettagli</w:t>
+            </w:r>
+          </w:p>
+        </w:tc>
+        <w:tc>
+          <w:tcPr>
+            <w:tcW w:w="2407" w:type="dxa"/>
+          </w:tcPr>
+          <w:p>
+            <w:pPr>
+              <w:rPr>
+                <w:rFonts w:ascii="Arial" w:hAnsi="Arial" w:cs="Arial"/>
+                <w:sz w:val="24"/>
+                <w:szCs w:val="24"/>
+              </w:rPr>
+            </w:pPr>
+            <w:r>
+              <w:rPr>
+                <w:rFonts w:ascii="Arial" w:hAnsi="Arial" w:cs="Arial"/>
+                <w:sz w:val="24"/>
+                <w:szCs w:val="24"/>
+              </w:rPr>
+              <w:t>I dettagli vengono accettati</w:t>
             </w:r>
           </w:p>
         </w:tc>
@@ -955,80 +974,162 @@
                 <w:sz w:val="24"/>
                 <w:szCs w:val="24"/>
               </w:rPr>
-              <w:t>R3.4.2.7</w:t>
-            </w:r>
-          </w:p>
-        </w:tc>
-        <w:tc>
-          <w:tcPr>
-            <w:tcW w:w="2407" w:type="dxa"/>
-          </w:tcPr>
-          <w:p>
-            <w:pPr>
-              <w:rPr>
-                <w:rFonts w:ascii="Arial" w:hAnsi="Arial" w:cs="Arial"/>
-                <w:sz w:val="24"/>
-                <w:szCs w:val="24"/>
-              </w:rPr>
-            </w:pPr>
-            <w:r>
-              <w:rPr>
-                <w:rFonts w:ascii="Arial" w:hAnsi="Arial" w:cs="Arial"/>
-                <w:sz w:val="24"/>
-                <w:szCs w:val="24"/>
-              </w:rPr>
-              <w:t>Conferma la creazione del evento</w:t>
-            </w:r>
-          </w:p>
-        </w:tc>
-        <w:tc>
-          <w:tcPr>
-            <w:tcW w:w="2407" w:type="dxa"/>
-          </w:tcPr>
-          <w:p>
-            <w:pPr>
-              <w:rPr>
-                <w:rFonts w:ascii="Arial" w:hAnsi="Arial" w:cs="Arial"/>
-                <w:sz w:val="24"/>
-                <w:szCs w:val="24"/>
-              </w:rPr>
-            </w:pPr>
-            <w:r>
-              <w:rPr>
-                <w:rFonts w:ascii="Arial" w:hAnsi="Arial" w:cs="Arial"/>
-                <w:sz w:val="24"/>
-                <w:szCs w:val="24"/>
-              </w:rPr>
-              <w:t>Appare un messaggio di notifica che l’evento è stato creato</w:t>
-            </w:r>
-          </w:p>
-        </w:tc>
-        <w:tc>
-          <w:tcPr>
-            <w:tcW w:w="2407" w:type="dxa"/>
-          </w:tcPr>
-          <w:p>
-            <w:pPr>
-              <w:rPr>
-                <w:rFonts w:ascii="Arial" w:hAnsi="Arial" w:cs="Arial"/>
-                <w:sz w:val="24"/>
-                <w:szCs w:val="24"/>
-              </w:rPr>
-            </w:pPr>
-            <w:r>
-              <w:rPr>
-                <w:rFonts w:ascii="Arial" w:hAnsi="Arial" w:cs="Arial"/>
-                <w:sz w:val="24"/>
-                <w:szCs w:val="24"/>
-              </w:rPr>
-              <w:t>Controllare se l’evento è comparso nel calendario e nel gestore degli eventi.</w:t>
-            </w:r>
+              <w:t>R3.4.2.6</w:t>
+            </w:r>
+          </w:p>
+        </w:tc>
+        <w:tc>
+          <w:tcPr>
+            <w:tcW w:w="2407" w:type="dxa"/>
+          </w:tcPr>
+          <w:p>
+            <w:pPr>
+              <w:rPr>
+                <w:rFonts w:ascii="Arial" w:hAnsi="Arial" w:cs="Arial"/>
+                <w:sz w:val="24"/>
+                <w:szCs w:val="24"/>
+              </w:rPr>
+            </w:pPr>
+            <w:r>
+              <w:rPr>
+                <w:rFonts w:ascii="Arial" w:hAnsi="Arial" w:cs="Arial"/>
+                <w:sz w:val="24"/>
+                <w:szCs w:val="24"/>
+              </w:rPr>
+              <w:t>Seleziona un livello di urgenza</w:t>
+            </w:r>
+          </w:p>
+        </w:tc>
+        <w:tc>
+          <w:tcPr>
+            <w:tcW w:w="2407" w:type="dxa"/>
+          </w:tcPr>
+          <w:p>
+            <w:pPr>
+              <w:rPr>
+                <w:rFonts w:ascii="Arial" w:hAnsi="Arial" w:cs="Arial"/>
+                <w:sz w:val="24"/>
+                <w:szCs w:val="24"/>
+              </w:rPr>
+            </w:pPr>
+            <w:r>
+              <w:rPr>
+                <w:rFonts w:ascii="Arial" w:hAnsi="Arial" w:cs="Arial"/>
+                <w:sz w:val="24"/>
+                <w:szCs w:val="24"/>
+              </w:rPr>
+              <w:t>Adesso non succede nulla, la scelta si ripercuoterà sul colore del evento nel calendario e nelle notifiche</w:t>
+            </w:r>
+          </w:p>
+        </w:tc>
+        <w:tc>
+          <w:tcPr>
+            <w:tcW w:w="2407" w:type="dxa"/>
+          </w:tcPr>
+          <w:p>
+            <w:pPr>
+              <w:rPr>
+                <w:rFonts w:ascii="Arial" w:hAnsi="Arial" w:cs="Arial"/>
+                <w:sz w:val="24"/>
+                <w:szCs w:val="24"/>
+              </w:rPr>
+            </w:pPr>
           </w:p>
         </w:tc>
       </w:tr>
       <w:tr>
         <w:tc>
           <w:tcPr>
+            <w:tcW w:w="2407" w:type="dxa"/>
+          </w:tcPr>
+          <w:p>
+            <w:pPr>
+              <w:rPr>
+                <w:rFonts w:ascii="Arial" w:hAnsi="Arial" w:cs="Arial"/>
+                <w:sz w:val="24"/>
+                <w:szCs w:val="24"/>
+              </w:rPr>
+            </w:pPr>
+            <w:r>
+              <w:rPr>
+                <w:rFonts w:ascii="Arial" w:hAnsi="Arial" w:cs="Arial"/>
+                <w:sz w:val="24"/>
+                <w:szCs w:val="24"/>
+              </w:rPr>
+              <w:t>R3.4.2.7</w:t>
+            </w:r>
+          </w:p>
+        </w:tc>
+        <w:tc>
+          <w:tcPr>
+            <w:tcW w:w="2407" w:type="dxa"/>
+          </w:tcPr>
+          <w:p>
+            <w:pPr>
+              <w:rPr>
+                <w:rFonts w:ascii="Arial" w:hAnsi="Arial" w:cs="Arial"/>
+                <w:sz w:val="24"/>
+                <w:szCs w:val="24"/>
+              </w:rPr>
+            </w:pPr>
+            <w:r>
+              <w:rPr>
+                <w:rFonts w:ascii="Arial" w:hAnsi="Arial" w:cs="Arial"/>
+                <w:sz w:val="24"/>
+                <w:szCs w:val="24"/>
+              </w:rPr>
+              <w:t>Conferma la creazione del evento</w:t>
+            </w:r>
+          </w:p>
+        </w:tc>
+        <w:tc>
+          <w:tcPr>
+            <w:tcW w:w="2407" w:type="dxa"/>
+          </w:tcPr>
+          <w:p>
+            <w:pPr>
+              <w:rPr>
+                <w:rFonts w:ascii="Arial" w:hAnsi="Arial" w:cs="Arial"/>
+                <w:sz w:val="24"/>
+                <w:szCs w:val="24"/>
+              </w:rPr>
+            </w:pPr>
+            <w:r>
+              <w:rPr>
+                <w:rFonts w:ascii="Arial" w:hAnsi="Arial" w:cs="Arial"/>
+                <w:sz w:val="24"/>
+                <w:szCs w:val="24"/>
+              </w:rPr>
+              <w:t>Appare un messaggio di notifica che l’evento è stato creato</w:t>
+            </w:r>
+          </w:p>
+        </w:tc>
+        <w:tc>
+          <w:tcPr>
+            <w:tcW w:w="2407" w:type="dxa"/>
+          </w:tcPr>
+          <w:p>
+            <w:pPr>
+              <w:rPr>
+                <w:rFonts w:ascii="Arial" w:hAnsi="Arial" w:cs="Arial"/>
+                <w:sz w:val="24"/>
+                <w:szCs w:val="24"/>
+              </w:rPr>
+            </w:pPr>
+            <w:r>
+              <w:rPr>
+                <w:rFonts w:ascii="Arial" w:hAnsi="Arial" w:cs="Arial"/>
+                <w:sz w:val="24"/>
+                <w:szCs w:val="24"/>
+              </w:rPr>
+              <w:t>Controllare se l’evento è comparso nel calendario e nel gestore degli eventi.</w:t>
+            </w:r>
+          </w:p>
+        </w:tc>
+      </w:tr>
+      <w:tr>
+        <w:tc>
+          <w:tcPr>
             <w:tcW w:w="9628" w:type="dxa"/>
             <w:gridSpan w:val="4"/>
           </w:tcPr>
@@ -1186,6 +1287,7 @@
                 <w:sz w:val="24"/>
                 <w:szCs w:val="24"/>
               </w:rPr>
+              <w:lastRenderedPageBreak/>
               <w:t>R3.4.2.4</w:t>
             </w:r>
           </w:p>
@@ -1235,8 +1337,6 @@
               </w:rPr>
               <w:t xml:space="preserve"> e crea l’evento</w:t>
             </w:r>
-            <w:bookmarkStart w:id="1" w:name="_GoBack"/>
-            <w:bookmarkEnd w:id="1"/>
           </w:p>
         </w:tc>
         <w:tc>
@@ -1369,7 +1469,6 @@
                 <w:sz w:val="24"/>
                 <w:szCs w:val="24"/>
               </w:rPr>
-              <w:lastRenderedPageBreak/>
               <w:t>events</w:t>
             </w:r>
             <w:proofErr w:type="spellEnd"/>
@@ -1409,7 +1508,6 @@
                 <w:sz w:val="24"/>
                 <w:szCs w:val="24"/>
               </w:rPr>
-              <w:lastRenderedPageBreak/>
               <w:t xml:space="preserve">L’evento viene creato ma la </w:t>
             </w:r>
             <w:proofErr w:type="spellStart"/>
@@ -1428,16 +1526,7 @@
                 <w:sz w:val="24"/>
                 <w:szCs w:val="24"/>
               </w:rPr>
-              <w:t xml:space="preserve"> </w:t>
-            </w:r>
-            <w:r>
-              <w:rPr>
-                <w:rFonts w:ascii="Arial" w:hAnsi="Arial" w:cs="Arial"/>
-                <w:sz w:val="24"/>
-                <w:szCs w:val="24"/>
-              </w:rPr>
-              <w:lastRenderedPageBreak/>
-              <w:t>injection non funziona</w:t>
+              <w:t xml:space="preserve"> injection non funziona</w:t>
             </w:r>
           </w:p>
         </w:tc>
@@ -3817,7 +3906,7 @@
   <w:style w:type="paragraph" w:default="1" w:styleId="Normale">
     <w:name w:val="Normal"/>
     <w:qFormat/>
-    <w:rsid w:val="00824184"/>
+    <w:rsid w:val="00726E7B"/>
   </w:style>
   <w:style w:type="paragraph" w:styleId="Titolo1">
     <w:name w:val="heading 1"/>
@@ -4618,7 +4707,7 @@
 </file>
 
 <file path=customXml/itemProps1.xml><?xml version="1.0" encoding="utf-8"?>
-<ds:datastoreItem xmlns:ds="http://schemas.openxmlformats.org/officeDocument/2006/customXml" ds:itemID="{634341C7-8C56-4E29-9F4A-A6E8DB11432E}">
+<ds:datastoreItem xmlns:ds="http://schemas.openxmlformats.org/officeDocument/2006/customXml" ds:itemID="{DC31EDB0-1783-4041-B147-33F081C3CF5B}">
   <ds:schemaRefs>
     <ds:schemaRef ds:uri="http://schemas.openxmlformats.org/officeDocument/2006/bibliography"/>
   </ds:schemaRefs>
